--- a/Linguistic Signals of Album Quality A Predictive Analysis of Pitchfork Review Scores Using Quanteda.docx
+++ b/Linguistic Signals of Album Quality A Predictive Analysis of Pitchfork Review Scores Using Quanteda.docx
@@ -19,93 +19,23 @@
           <w:szCs w:val="20"/>
           <w:lang w:eastAsia="en-IN"/>
         </w:rPr>
-        <w:t xml:space="preserve">In this post we will return to the Pitchfork music review data, parts of which I’ve </w:t>
-      </w:r>
-      <w:hyperlink r:id="rId4" w:tgtFrame="_blank" w:history="1">
-        <w:proofErr w:type="spellStart"/>
-        <w:r>
-          <w:rPr>
-            <w:rFonts w:ascii="Times New Roman" w:eastAsia="Times New Roman" w:hAnsi="Times New Roman" w:cs="Times New Roman"/>
-            <w:color w:val="0000FF"/>
-            <w:sz w:val="20"/>
-            <w:szCs w:val="20"/>
-            <w:u w:val="single"/>
-            <w:lang w:eastAsia="en-IN"/>
-          </w:rPr>
-          <w:t>analyzed</w:t>
-        </w:r>
-        <w:proofErr w:type="spellEnd"/>
-      </w:hyperlink>
-      <w:r>
-        <w:rPr>
-          <w:rFonts w:ascii="Times New Roman" w:eastAsia="Times New Roman" w:hAnsi="Times New Roman" w:cs="Times New Roman"/>
-          <w:sz w:val="20"/>
-          <w:szCs w:val="20"/>
-          <w:lang w:eastAsia="en-IN"/>
-        </w:rPr>
-        <w:t xml:space="preserve"> in </w:t>
-      </w:r>
-      <w:hyperlink r:id="rId5" w:tgtFrame="_blank" w:history="1">
-        <w:r>
-          <w:rPr>
-            <w:rFonts w:ascii="Times New Roman" w:eastAsia="Times New Roman" w:hAnsi="Times New Roman" w:cs="Times New Roman"/>
-            <w:color w:val="0000FF"/>
-            <w:sz w:val="20"/>
-            <w:szCs w:val="20"/>
-            <w:u w:val="single"/>
-            <w:lang w:eastAsia="en-IN"/>
-          </w:rPr>
-          <w:t>previous</w:t>
-        </w:r>
-      </w:hyperlink>
-      <w:r>
-        <w:rPr>
-          <w:rFonts w:ascii="Times New Roman" w:eastAsia="Times New Roman" w:hAnsi="Times New Roman" w:cs="Times New Roman"/>
-          <w:sz w:val="20"/>
-          <w:szCs w:val="20"/>
-          <w:lang w:eastAsia="en-IN"/>
-        </w:rPr>
-        <w:t xml:space="preserve"> </w:t>
-      </w:r>
-      <w:hyperlink r:id="rId6" w:tgtFrame="_blank" w:history="1">
-        <w:r>
-          <w:rPr>
-            <w:rFonts w:ascii="Times New Roman" w:eastAsia="Times New Roman" w:hAnsi="Times New Roman" w:cs="Times New Roman"/>
-            <w:color w:val="0000FF"/>
-            <w:sz w:val="20"/>
-            <w:szCs w:val="20"/>
-            <w:u w:val="single"/>
-            <w:lang w:eastAsia="en-IN"/>
-          </w:rPr>
-          <w:t>posts</w:t>
-        </w:r>
-      </w:hyperlink>
-      <w:r>
-        <w:rPr>
-          <w:rFonts w:ascii="Times New Roman" w:eastAsia="Times New Roman" w:hAnsi="Times New Roman" w:cs="Times New Roman"/>
-          <w:sz w:val="20"/>
-          <w:szCs w:val="20"/>
-          <w:lang w:eastAsia="en-IN"/>
-        </w:rPr>
-        <w:t xml:space="preserve">. Our goal here will be to use text mining and natural language processing (NLP) to understand linguistic signals of album quality. This type of analysis helps us understand what Pitchfork reviewers appreciate or dislike, and gives us a sense of the criteria which distinguish good albums from bad ones. We will use the R package </w:t>
-      </w:r>
-      <w:hyperlink r:id="rId7" w:tgtFrame="_blank" w:history="1">
-        <w:proofErr w:type="spellStart"/>
-        <w:r>
-          <w:rPr>
-            <w:rFonts w:ascii="Times New Roman" w:eastAsia="Times New Roman" w:hAnsi="Times New Roman" w:cs="Times New Roman"/>
-            <w:b/>
-            <w:bCs/>
-            <w:color w:val="0000FF"/>
-            <w:sz w:val="20"/>
-            <w:szCs w:val="20"/>
-            <w:u w:val="single"/>
-            <w:lang w:eastAsia="en-IN"/>
-          </w:rPr>
-          <w:t>Quanteda</w:t>
-        </w:r>
-        <w:proofErr w:type="spellEnd"/>
-      </w:hyperlink>
+        <w:t xml:space="preserve">In this post we will return to the Pitchfork music review data. Our goal here will be to use text mining and natural language processing (NLP) to understand linguistic signals of album quality. This type of analysis helps us understand what Pitchfork reviewers appreciate or dislike, and gives us a sense of the criteria which distinguish good albums from bad ones. We will use the R package </w:t>
+      </w:r>
+      <w:proofErr w:type="spellStart"/>
+      <w:r>
+        <w:rPr>
+          <w:rFonts w:ascii="Times New Roman" w:eastAsia="Times New Roman" w:hAnsi="Times New Roman" w:cs="Times New Roman"/>
+          <w:b/>
+          <w:bCs/>
+          <w:color w:val="0000FF"/>
+          <w:sz w:val="20"/>
+          <w:szCs w:val="20"/>
+          <w:u w:val="single"/>
+          <w:lang w:eastAsia="en-IN"/>
+        </w:rPr>
+        <w:t>Quanteda</w:t>
+      </w:r>
+      <w:proofErr w:type="spellEnd"/>
       <w:r>
         <w:rPr>
           <w:rFonts w:ascii="Times New Roman" w:eastAsia="Times New Roman" w:hAnsi="Times New Roman" w:cs="Times New Roman"/>
@@ -115,23 +45,21 @@
         </w:rPr>
         <w:t xml:space="preserve">, developed by Ken Benoit and colleagues, to do the text mining and NLP. We will use the </w:t>
       </w:r>
-      <w:hyperlink r:id="rId8" w:tgtFrame="_blank" w:history="1">
-        <w:proofErr w:type="spellStart"/>
-        <w:r>
-          <w:rPr>
-            <w:rFonts w:ascii="Times New Roman" w:eastAsia="Times New Roman" w:hAnsi="Times New Roman" w:cs="Times New Roman"/>
-            <w:b/>
-            <w:bCs/>
-            <w:color w:val="0000FF"/>
-            <w:sz w:val="20"/>
-            <w:szCs w:val="20"/>
-            <w:u w:val="single"/>
-            <w:lang w:eastAsia="en-IN"/>
-          </w:rPr>
-          <w:t>glmnet</w:t>
-        </w:r>
-        <w:proofErr w:type="spellEnd"/>
-      </w:hyperlink>
+      <w:proofErr w:type="spellStart"/>
+      <w:r>
+        <w:rPr>
+          <w:rFonts w:ascii="Times New Roman" w:eastAsia="Times New Roman" w:hAnsi="Times New Roman" w:cs="Times New Roman"/>
+          <w:b/>
+          <w:bCs/>
+          <w:color w:val="0000FF"/>
+          <w:sz w:val="20"/>
+          <w:szCs w:val="20"/>
+          <w:u w:val="single"/>
+          <w:lang w:eastAsia="en-IN"/>
+        </w:rPr>
+        <w:t>glmnet</w:t>
+      </w:r>
+      <w:proofErr w:type="spellEnd"/>
       <w:r>
         <w:rPr>
           <w:rFonts w:ascii="Times New Roman" w:eastAsia="Times New Roman" w:hAnsi="Times New Roman" w:cs="Times New Roman"/>
@@ -182,75 +110,18 @@
           <w:szCs w:val="20"/>
           <w:lang w:eastAsia="en-IN"/>
         </w:rPr>
-        <w:t xml:space="preserve">As </w:t>
-      </w:r>
-      <w:hyperlink r:id="rId9" w:tgtFrame="_blank" w:history="1">
-        <w:r>
-          <w:rPr>
-            <w:rFonts w:ascii="Times New Roman" w:eastAsia="Times New Roman" w:hAnsi="Times New Roman" w:cs="Times New Roman"/>
-            <w:color w:val="0000FF"/>
-            <w:sz w:val="20"/>
-            <w:szCs w:val="20"/>
-            <w:u w:val="single"/>
-            <w:lang w:eastAsia="en-IN"/>
-          </w:rPr>
-          <w:t>described</w:t>
-        </w:r>
-      </w:hyperlink>
-      <w:r>
-        <w:rPr>
-          <w:rFonts w:ascii="Times New Roman" w:eastAsia="Times New Roman" w:hAnsi="Times New Roman" w:cs="Times New Roman"/>
-          <w:sz w:val="20"/>
-          <w:szCs w:val="20"/>
-          <w:lang w:eastAsia="en-IN"/>
-        </w:rPr>
-        <w:t xml:space="preserve"> in </w:t>
-      </w:r>
-      <w:hyperlink r:id="rId10" w:tgtFrame="_blank" w:history="1">
-        <w:r>
-          <w:rPr>
-            <w:rFonts w:ascii="Times New Roman" w:eastAsia="Times New Roman" w:hAnsi="Times New Roman" w:cs="Times New Roman"/>
-            <w:color w:val="0000FF"/>
-            <w:sz w:val="20"/>
-            <w:szCs w:val="20"/>
-            <w:u w:val="single"/>
-            <w:lang w:eastAsia="en-IN"/>
-          </w:rPr>
-          <w:t>previous</w:t>
-        </w:r>
-      </w:hyperlink>
-      <w:r>
-        <w:rPr>
-          <w:rFonts w:ascii="Times New Roman" w:eastAsia="Times New Roman" w:hAnsi="Times New Roman" w:cs="Times New Roman"/>
-          <w:sz w:val="20"/>
-          <w:szCs w:val="20"/>
-          <w:lang w:eastAsia="en-IN"/>
-        </w:rPr>
-        <w:t xml:space="preserve"> </w:t>
-      </w:r>
-      <w:hyperlink r:id="rId11" w:tgtFrame="_blank" w:history="1">
-        <w:r>
-          <w:rPr>
-            <w:rFonts w:ascii="Times New Roman" w:eastAsia="Times New Roman" w:hAnsi="Times New Roman" w:cs="Times New Roman"/>
-            <w:color w:val="0000FF"/>
-            <w:sz w:val="20"/>
-            <w:szCs w:val="20"/>
-            <w:u w:val="single"/>
-            <w:lang w:eastAsia="en-IN"/>
-          </w:rPr>
-          <w:t>posts</w:t>
-        </w:r>
-      </w:hyperlink>
-      <w:r>
-        <w:rPr>
-          <w:rFonts w:ascii="Times New Roman" w:eastAsia="Times New Roman" w:hAnsi="Times New Roman" w:cs="Times New Roman"/>
-          <w:sz w:val="20"/>
-          <w:szCs w:val="20"/>
-          <w:lang w:eastAsia="en-IN"/>
-        </w:rPr>
-        <w:t xml:space="preserve">, these data were obtained from the </w:t>
-      </w:r>
-      <w:hyperlink r:id="rId12" w:tgtFrame="_blank" w:history="1">
+        <w:t>T</w:t>
+      </w:r>
+      <w:r>
+        <w:rPr>
+          <w:rFonts w:ascii="Times New Roman" w:eastAsia="Times New Roman" w:hAnsi="Times New Roman" w:cs="Times New Roman"/>
+          <w:sz w:val="20"/>
+          <w:szCs w:val="20"/>
+          <w:lang w:eastAsia="en-IN"/>
+        </w:rPr>
+        <w:t xml:space="preserve">hese data were obtained from the </w:t>
+      </w:r>
+      <w:hyperlink r:id="rId4" w:tgtFrame="_blank" w:history="1">
         <w:r>
           <w:rPr>
             <w:rFonts w:ascii="Times New Roman" w:eastAsia="Times New Roman" w:hAnsi="Times New Roman" w:cs="Times New Roman"/>
@@ -1730,29 +1601,7 @@
           <w:szCs w:val="20"/>
           <w:lang w:eastAsia="en-IN"/>
         </w:rPr>
-        <w:t xml:space="preserve"> text, with each text stored as a list of character vectors. The characters are simply the individual elements that make up the texts (words, numbers, etc.). We will then turn our tokens object into a document-feature matrix (DFM). The DFM represents frequencies of features in documents in a matrix, as is typical in </w:t>
-      </w:r>
-      <w:hyperlink r:id="rId13" w:tgtFrame="_blank" w:history="1">
-        <w:r>
-          <w:rPr>
-            <w:rFonts w:ascii="Times New Roman" w:eastAsia="Times New Roman" w:hAnsi="Times New Roman" w:cs="Times New Roman"/>
-            <w:color w:val="0000FF"/>
-            <w:sz w:val="20"/>
-            <w:szCs w:val="20"/>
-            <w:u w:val="single"/>
-            <w:lang w:eastAsia="en-IN"/>
-          </w:rPr>
-          <w:t>bag-of-words</w:t>
-        </w:r>
-      </w:hyperlink>
-      <w:r>
-        <w:rPr>
-          <w:rFonts w:ascii="Times New Roman" w:eastAsia="Times New Roman" w:hAnsi="Times New Roman" w:cs="Times New Roman"/>
-          <w:sz w:val="20"/>
-          <w:szCs w:val="20"/>
-          <w:lang w:eastAsia="en-IN"/>
-        </w:rPr>
-        <w:t xml:space="preserve"> text analytic approaches. We then convert the DFM to a matrix, adding in additional features we’ll use in our analysis. This matrix will serve as input for our model of album review score.</w:t>
+        <w:t xml:space="preserve"> text, with each text stored as a list of character vectors. The characters are simply the individual elements that make up the texts (words, numbers, etc.). We will then turn our tokens object into a document-feature matrix (DFM). The DFM represents frequencies of features in documents in a matrix. We then convert the DFM to a matrix, adding in additional features we’ll use in our analysis. This matrix will serve as input for our model of album review score.</w:t>
       </w:r>
     </w:p>
     <w:p>
@@ -1881,71 +1730,27 @@
           <w:szCs w:val="20"/>
           <w:lang w:eastAsia="en-IN"/>
         </w:rPr>
-        <w:t xml:space="preserve">, the basic representation of text data is the corpus. The idea of the corpus is that it is a general repository of the text data and additional meta-data that describes the corpus as a whole and the individual documents. (For more info see the great </w:t>
-      </w:r>
-      <w:proofErr w:type="spellStart"/>
-      <w:r>
-        <w:rPr>
-          <w:rFonts w:ascii="Times New Roman" w:eastAsia="Times New Roman" w:hAnsi="Times New Roman" w:cs="Times New Roman"/>
-          <w:sz w:val="20"/>
-          <w:szCs w:val="20"/>
-          <w:lang w:eastAsia="en-IN"/>
-        </w:rPr>
-        <w:t>Quanteda</w:t>
-      </w:r>
-      <w:proofErr w:type="spellEnd"/>
-      <w:r>
-        <w:rPr>
-          <w:rFonts w:ascii="Times New Roman" w:eastAsia="Times New Roman" w:hAnsi="Times New Roman" w:cs="Times New Roman"/>
-          <w:sz w:val="20"/>
-          <w:szCs w:val="20"/>
-          <w:lang w:eastAsia="en-IN"/>
-        </w:rPr>
-        <w:t xml:space="preserve"> </w:t>
-      </w:r>
-      <w:hyperlink r:id="rId14" w:tgtFrame="_blank" w:history="1">
-        <w:r>
-          <w:rPr>
-            <w:rFonts w:ascii="Times New Roman" w:eastAsia="Times New Roman" w:hAnsi="Times New Roman" w:cs="Times New Roman"/>
-            <w:color w:val="0000FF"/>
-            <w:sz w:val="20"/>
-            <w:szCs w:val="20"/>
-            <w:u w:val="single"/>
-            <w:lang w:eastAsia="en-IN"/>
-          </w:rPr>
-          <w:t>vignette</w:t>
-        </w:r>
-      </w:hyperlink>
-      <w:r>
-        <w:rPr>
-          <w:rFonts w:ascii="Times New Roman" w:eastAsia="Times New Roman" w:hAnsi="Times New Roman" w:cs="Times New Roman"/>
-          <w:sz w:val="20"/>
-          <w:szCs w:val="20"/>
-          <w:lang w:eastAsia="en-IN"/>
-        </w:rPr>
-        <w:t xml:space="preserve"> and </w:t>
-      </w:r>
-      <w:hyperlink r:id="rId15" w:tgtFrame="_blank" w:history="1">
-        <w:r>
-          <w:rPr>
-            <w:rFonts w:ascii="Times New Roman" w:eastAsia="Times New Roman" w:hAnsi="Times New Roman" w:cs="Times New Roman"/>
-            <w:color w:val="0000FF"/>
-            <w:sz w:val="20"/>
-            <w:szCs w:val="20"/>
-            <w:u w:val="single"/>
-            <w:lang w:eastAsia="en-IN"/>
-          </w:rPr>
-          <w:t>tutorial</w:t>
-        </w:r>
-      </w:hyperlink>
-      <w:r>
-        <w:rPr>
-          <w:rFonts w:ascii="Times New Roman" w:eastAsia="Times New Roman" w:hAnsi="Times New Roman" w:cs="Times New Roman"/>
-          <w:sz w:val="20"/>
-          <w:szCs w:val="20"/>
-          <w:lang w:eastAsia="en-IN"/>
-        </w:rPr>
-        <w:t xml:space="preserve">). In the </w:t>
+        <w:t xml:space="preserve">, the basic representation of text data is the corpus. The idea of the corpus is that it is a general repository of the text data and additional meta-data that describes the corpus as a whole and the individual </w:t>
+      </w:r>
+      <w:proofErr w:type="gramStart"/>
+      <w:r>
+        <w:rPr>
+          <w:rFonts w:ascii="Times New Roman" w:eastAsia="Times New Roman" w:hAnsi="Times New Roman" w:cs="Times New Roman"/>
+          <w:sz w:val="20"/>
+          <w:szCs w:val="20"/>
+          <w:lang w:eastAsia="en-IN"/>
+        </w:rPr>
+        <w:t>documents..</w:t>
+      </w:r>
+      <w:proofErr w:type="gramEnd"/>
+      <w:r>
+        <w:rPr>
+          <w:rFonts w:ascii="Times New Roman" w:eastAsia="Times New Roman" w:hAnsi="Times New Roman" w:cs="Times New Roman"/>
+          <w:sz w:val="20"/>
+          <w:szCs w:val="20"/>
+          <w:lang w:eastAsia="en-IN"/>
+        </w:rPr>
+        <w:t xml:space="preserve"> In the </w:t>
       </w:r>
       <w:proofErr w:type="spellStart"/>
       <w:r>
@@ -2031,6 +1836,7 @@
         <w:spacing w:after="0" w:line="240" w:lineRule="auto"/>
         <w:rPr>
           <w:rFonts w:ascii="Courier New" w:eastAsia="Times New Roman" w:hAnsi="Courier New" w:cs="Courier New"/>
+          <w:color w:val="000000"/>
           <w:sz w:val="20"/>
           <w:szCs w:val="20"/>
           <w:lang w:eastAsia="en-IN"/>
@@ -2044,7 +1850,29 @@
           <w:szCs w:val="20"/>
           <w:lang w:eastAsia="en-IN"/>
         </w:rPr>
-        <w:t xml:space="preserve"> # load the packages we'll need  </w:t>
+        <w:t xml:space="preserve"> # </w:t>
+      </w:r>
+      <w:proofErr w:type="gramStart"/>
+      <w:r>
+        <w:rPr>
+          <w:rFonts w:ascii="Courier New" w:eastAsia="Times New Roman" w:hAnsi="Courier New" w:cs="Courier New"/>
+          <w:color w:val="000000"/>
+          <w:sz w:val="20"/>
+          <w:szCs w:val="20"/>
+          <w:lang w:eastAsia="en-IN"/>
+        </w:rPr>
+        <w:t>load</w:t>
+      </w:r>
+      <w:proofErr w:type="gramEnd"/>
+      <w:r>
+        <w:rPr>
+          <w:rFonts w:ascii="Courier New" w:eastAsia="Times New Roman" w:hAnsi="Courier New" w:cs="Courier New"/>
+          <w:color w:val="000000"/>
+          <w:sz w:val="20"/>
+          <w:szCs w:val="20"/>
+          <w:lang w:eastAsia="en-IN"/>
+        </w:rPr>
+        <w:t xml:space="preserve"> the packages we'll need  </w:t>
       </w:r>
       <w:r>
         <w:rPr>
@@ -2077,7 +1905,56 @@
           <w:szCs w:val="20"/>
           <w:lang w:eastAsia="en-IN"/>
         </w:rPr>
-        <w:t>); library(</w:t>
+        <w:t>)</w:t>
+      </w:r>
+    </w:p>
+    <w:p>
+      <w:pPr>
+        <w:tabs>
+          <w:tab w:val="left" w:pos="916"/>
+          <w:tab w:val="left" w:pos="1832"/>
+          <w:tab w:val="left" w:pos="2748"/>
+          <w:tab w:val="left" w:pos="3664"/>
+          <w:tab w:val="left" w:pos="4580"/>
+          <w:tab w:val="left" w:pos="5496"/>
+          <w:tab w:val="left" w:pos="6412"/>
+          <w:tab w:val="left" w:pos="7328"/>
+          <w:tab w:val="left" w:pos="8244"/>
+          <w:tab w:val="left" w:pos="9160"/>
+          <w:tab w:val="left" w:pos="10076"/>
+          <w:tab w:val="left" w:pos="10992"/>
+          <w:tab w:val="left" w:pos="11908"/>
+          <w:tab w:val="left" w:pos="12824"/>
+          <w:tab w:val="left" w:pos="13740"/>
+          <w:tab w:val="left" w:pos="14656"/>
+        </w:tabs>
+        <w:spacing w:after="0" w:line="240" w:lineRule="auto"/>
+        <w:rPr>
+          <w:rFonts w:ascii="Courier New" w:eastAsia="Times New Roman" w:hAnsi="Courier New" w:cs="Courier New"/>
+          <w:sz w:val="20"/>
+          <w:szCs w:val="20"/>
+          <w:lang w:eastAsia="en-IN"/>
+        </w:rPr>
+      </w:pPr>
+      <w:r>
+        <w:rPr>
+          <w:rFonts w:ascii="Courier New" w:eastAsia="Times New Roman" w:hAnsi="Courier New" w:cs="Courier New"/>
+          <w:color w:val="000000"/>
+          <w:sz w:val="20"/>
+          <w:szCs w:val="20"/>
+          <w:lang w:eastAsia="en-IN"/>
+        </w:rPr>
+        <w:t xml:space="preserve"> </w:t>
+      </w:r>
+      <w:r>
+        <w:rPr>
+          <w:rFonts w:ascii="Courier New" w:eastAsia="Times New Roman" w:hAnsi="Courier New" w:cs="Courier New"/>
+          <w:color w:val="000000"/>
+          <w:sz w:val="20"/>
+          <w:szCs w:val="20"/>
+          <w:lang w:eastAsia="en-IN"/>
+        </w:rPr>
+        <w:t>library(</w:t>
       </w:r>
       <w:proofErr w:type="spellStart"/>
       <w:r>
@@ -2430,7 +2307,7 @@
         </w:rPr>
         <w:t xml:space="preserve"> words which occur frequently but have little or no meaning, such as “the”). We will also make all letters lowercase, and </w:t>
       </w:r>
-      <w:hyperlink r:id="rId16" w:tgtFrame="_blank" w:history="1">
+      <w:hyperlink r:id="rId5" w:tgtFrame="_blank" w:history="1">
         <w:r>
           <w:rPr>
             <w:rFonts w:ascii="Times New Roman" w:eastAsia="Times New Roman" w:hAnsi="Times New Roman" w:cs="Times New Roman"/>
@@ -2550,7 +2427,17 @@
           <w:szCs w:val="20"/>
           <w:lang w:eastAsia="en-IN"/>
         </w:rPr>
-        <w:t xml:space="preserve">are all truncated to </w:t>
+        <w:t xml:space="preserve">are all </w:t>
+      </w:r>
+      <w:r>
+        <w:rPr>
+          <w:rFonts w:ascii="Times New Roman" w:eastAsia="Times New Roman" w:hAnsi="Times New Roman" w:cs="Times New Roman"/>
+          <w:sz w:val="20"/>
+          <w:szCs w:val="20"/>
+          <w:lang w:eastAsia="en-IN"/>
+        </w:rPr>
+        <w:lastRenderedPageBreak/>
+        <w:t xml:space="preserve">truncated to </w:t>
       </w:r>
       <w:proofErr w:type="spellStart"/>
       <w:r>
@@ -2612,7 +2499,6 @@
           <w:szCs w:val="20"/>
           <w:lang w:eastAsia="en-IN"/>
         </w:rPr>
-        <w:lastRenderedPageBreak/>
         <w:t xml:space="preserve">I created a function, called </w:t>
       </w:r>
       <w:proofErr w:type="spellStart"/>
@@ -3943,7 +3829,17 @@
           <w:szCs w:val="20"/>
           <w:lang w:eastAsia="en-IN"/>
         </w:rPr>
-        <w:t xml:space="preserve"> is that it preserves internal hyphens (though this functionality can be turned off), as we see with “trip-hop,” “much-malign” and “music-press.” Many less-intelligent text processing routines would remove the hyphen and create two separate words. There are a number of well-thought-out functions like this in </w:t>
+        <w:t xml:space="preserve"> is that it preserves internal hyphens (though this functionality can be turned off), as we see with “trip-hop,” “much-malign” and “music-press.” Many less-intelligent text processing routines would remove the hyphen and create two separate </w:t>
+      </w:r>
+      <w:r>
+        <w:rPr>
+          <w:rFonts w:ascii="Times New Roman" w:eastAsia="Times New Roman" w:hAnsi="Times New Roman" w:cs="Times New Roman"/>
+          <w:sz w:val="20"/>
+          <w:szCs w:val="20"/>
+          <w:lang w:eastAsia="en-IN"/>
+        </w:rPr>
+        <w:lastRenderedPageBreak/>
+        <w:t xml:space="preserve">words. There are a number of well-thought-out functions like this in </w:t>
       </w:r>
       <w:proofErr w:type="spellStart"/>
       <w:r>
@@ -3985,7 +3881,6 @@
           <w:szCs w:val="20"/>
           <w:lang w:eastAsia="en-IN"/>
         </w:rPr>
-        <w:lastRenderedPageBreak/>
         <w:br/>
         <w:t>Steps 3 and 4: DFM / Feature Selection &amp; Producing the Modelling Data</w:t>
       </w:r>
@@ -4157,7 +4052,7 @@
         </w:rPr>
         <w:t xml:space="preserve"> (term frequency, inverse document frequency) weighting. </w:t>
       </w:r>
-      <w:hyperlink r:id="rId17" w:tgtFrame="_blank" w:history="1">
+      <w:hyperlink r:id="rId6" w:tgtFrame="_blank" w:history="1">
         <w:proofErr w:type="spellStart"/>
         <w:r>
           <w:rPr>
@@ -4371,19 +4266,17 @@
         </w:rPr>
         <w:t xml:space="preserve">. It then uses the </w:t>
       </w:r>
-      <w:hyperlink r:id="rId18" w:tgtFrame="_blank" w:history="1">
-        <w:r>
-          <w:rPr>
-            <w:rFonts w:ascii="Times New Roman" w:eastAsia="Times New Roman" w:hAnsi="Times New Roman" w:cs="Times New Roman"/>
-            <w:color w:val="0000FF"/>
-            <w:sz w:val="20"/>
-            <w:szCs w:val="20"/>
-            <w:u w:val="single"/>
-            <w:lang w:eastAsia="en-IN"/>
-          </w:rPr>
-          <w:t>quantile</w:t>
-        </w:r>
-      </w:hyperlink>
+      <w:r>
+        <w:rPr>
+          <w:rFonts w:ascii="Times New Roman" w:eastAsia="Times New Roman" w:hAnsi="Times New Roman" w:cs="Times New Roman"/>
+          <w:color w:val="0000FF"/>
+          <w:sz w:val="20"/>
+          <w:szCs w:val="20"/>
+          <w:u w:val="single"/>
+          <w:lang w:eastAsia="en-IN"/>
+        </w:rPr>
+        <w:t>quantile</w:t>
+      </w:r>
       <w:r>
         <w:rPr>
           <w:rFonts w:ascii="Times New Roman" w:eastAsia="Times New Roman" w:hAnsi="Times New Roman" w:cs="Times New Roman"/>
@@ -5649,6 +5542,16 @@
           <w:lang w:eastAsia="en-IN"/>
         </w:rPr>
         <w:br/>
+      </w:r>
+      <w:r>
+        <w:rPr>
+          <w:rFonts w:ascii="Courier New" w:eastAsia="Times New Roman" w:hAnsi="Courier New" w:cs="Courier New"/>
+          <w:color w:val="000000"/>
+          <w:sz w:val="20"/>
+          <w:szCs w:val="20"/>
+          <w:lang w:eastAsia="en-IN"/>
+        </w:rPr>
+        <w:lastRenderedPageBreak/>
         <w:t xml:space="preserve">  # we now extract the non-text features  </w:t>
       </w:r>
       <w:r>
@@ -5693,16 +5596,6 @@
           <w:lang w:eastAsia="en-IN"/>
         </w:rPr>
         <w:br/>
-      </w:r>
-      <w:r>
-        <w:rPr>
-          <w:rFonts w:ascii="Courier New" w:eastAsia="Times New Roman" w:hAnsi="Courier New" w:cs="Courier New"/>
-          <w:color w:val="000000"/>
-          <w:sz w:val="20"/>
-          <w:szCs w:val="20"/>
-          <w:lang w:eastAsia="en-IN"/>
-        </w:rPr>
-        <w:lastRenderedPageBreak/>
         <w:t xml:space="preserve">  # our dummy variables, one per genre  </w:t>
       </w:r>
       <w:r>
@@ -7112,6 +7005,16 @@
           <w:lang w:eastAsia="en-IN"/>
         </w:rPr>
         <w:br/>
+      </w:r>
+      <w:r>
+        <w:rPr>
+          <w:rFonts w:ascii="Lucida Console" w:eastAsia="Times New Roman" w:hAnsi="Lucida Console" w:cs="Courier New"/>
+          <w:color w:val="000000"/>
+          <w:sz w:val="20"/>
+          <w:szCs w:val="20"/>
+          <w:lang w:eastAsia="en-IN"/>
+        </w:rPr>
+        <w:lastRenderedPageBreak/>
         <w:t xml:space="preserve">[1] </w:t>
       </w:r>
       <w:proofErr w:type="gramStart"/>
@@ -7157,16 +7060,6 @@
           <w:lang w:eastAsia="en-IN"/>
         </w:rPr>
         <w:br/>
-      </w:r>
-      <w:r>
-        <w:rPr>
-          <w:rFonts w:ascii="Lucida Console" w:eastAsia="Times New Roman" w:hAnsi="Lucida Console" w:cs="Courier New"/>
-          <w:color w:val="000000"/>
-          <w:sz w:val="20"/>
-          <w:szCs w:val="20"/>
-          <w:lang w:eastAsia="en-IN"/>
-        </w:rPr>
-        <w:lastRenderedPageBreak/>
         <w:t>[1] "size of modelling data:"</w:t>
       </w:r>
       <w:r>
@@ -8701,7 +8594,7 @@
         </w:rPr>
         <w:t xml:space="preserve">We will use </w:t>
       </w:r>
-      <w:hyperlink r:id="rId19" w:tgtFrame="_blank" w:history="1">
+      <w:hyperlink r:id="rId7" w:tgtFrame="_blank" w:history="1">
         <w:r>
           <w:rPr>
             <w:rFonts w:ascii="Times New Roman" w:eastAsia="Times New Roman" w:hAnsi="Times New Roman" w:cs="Times New Roman"/>
@@ -8741,51 +8634,7 @@
           <w:szCs w:val="20"/>
           <w:lang w:eastAsia="en-IN"/>
         </w:rPr>
-        <w:t xml:space="preserve"> the relationship between our features and our output variable (album review score). We’ve used this technique in </w:t>
-      </w:r>
-      <w:hyperlink r:id="rId20" w:tgtFrame="_blank" w:history="1">
-        <w:r>
-          <w:rPr>
-            <w:rFonts w:ascii="Times New Roman" w:eastAsia="Times New Roman" w:hAnsi="Times New Roman" w:cs="Times New Roman"/>
-            <w:color w:val="0000FF"/>
-            <w:sz w:val="20"/>
-            <w:szCs w:val="20"/>
-            <w:u w:val="single"/>
-            <w:lang w:eastAsia="en-IN"/>
-          </w:rPr>
-          <w:t>previous posts</w:t>
-        </w:r>
-      </w:hyperlink>
-      <w:r>
-        <w:rPr>
-          <w:rFonts w:ascii="Times New Roman" w:eastAsia="Times New Roman" w:hAnsi="Times New Roman" w:cs="Times New Roman"/>
-          <w:sz w:val="20"/>
-          <w:szCs w:val="20"/>
-          <w:lang w:eastAsia="en-IN"/>
-        </w:rPr>
-        <w:t xml:space="preserve"> </w:t>
-      </w:r>
-      <w:hyperlink r:id="rId21" w:tgtFrame="_blank" w:history="1">
-        <w:r>
-          <w:rPr>
-            <w:rFonts w:ascii="Times New Roman" w:eastAsia="Times New Roman" w:hAnsi="Times New Roman" w:cs="Times New Roman"/>
-            <w:color w:val="0000FF"/>
-            <w:sz w:val="20"/>
-            <w:szCs w:val="20"/>
-            <w:u w:val="single"/>
-            <w:lang w:eastAsia="en-IN"/>
-          </w:rPr>
-          <w:t>on this blog</w:t>
-        </w:r>
-      </w:hyperlink>
-      <w:r>
-        <w:rPr>
-          <w:rFonts w:ascii="Times New Roman" w:eastAsia="Times New Roman" w:hAnsi="Times New Roman" w:cs="Times New Roman"/>
-          <w:sz w:val="20"/>
-          <w:szCs w:val="20"/>
-          <w:lang w:eastAsia="en-IN"/>
-        </w:rPr>
-        <w:t>. Lasso regression is a form of penalized regression that performs automatic feature selection, only retaining the most-predictive features in the final model.</w:t>
+        <w:t xml:space="preserve"> the relationship between our features and our output variable (album review score). Lasso regression is a form of penalized regression that performs automatic feature selection, only retaining the most-predictive features in the final model.</w:t>
       </w:r>
       <w:r>
         <w:rPr>
@@ -9209,6 +9058,7 @@
           <w:szCs w:val="20"/>
           <w:lang w:eastAsia="en-IN"/>
         </w:rPr>
+        <w:lastRenderedPageBreak/>
         <w:t xml:space="preserve"> # load the </w:t>
       </w:r>
       <w:proofErr w:type="spellStart"/>
@@ -9275,16 +9125,6 @@
           <w:lang w:eastAsia="en-IN"/>
         </w:rPr>
         <w:br/>
-      </w:r>
-      <w:r>
-        <w:rPr>
-          <w:rFonts w:ascii="Courier New" w:eastAsia="Times New Roman" w:hAnsi="Courier New" w:cs="Courier New"/>
-          <w:color w:val="000000"/>
-          <w:sz w:val="20"/>
-          <w:szCs w:val="20"/>
-          <w:lang w:eastAsia="en-IN"/>
-        </w:rPr>
-        <w:lastRenderedPageBreak/>
         <w:t xml:space="preserve"> # function to make the Lasso model  </w:t>
       </w:r>
       <w:r>
@@ -10699,21 +10539,45 @@
         </w:rPr>
         <w:t xml:space="preserve">What features did the Lasso model identify as being most predictive of the album review scores? In order to answer this question, we can extract the most important coefficients from the model object and plot them using </w:t>
       </w:r>
-      <w:hyperlink r:id="rId22" w:tgtFrame="_blank" w:history="1">
-        <w:r>
-          <w:rPr>
-            <w:rFonts w:ascii="Times New Roman" w:eastAsia="Times New Roman" w:hAnsi="Times New Roman" w:cs="Times New Roman"/>
-            <w:b/>
-            <w:bCs/>
-            <w:color w:val="0000FF"/>
-            <w:sz w:val="20"/>
-            <w:szCs w:val="20"/>
-            <w:u w:val="single"/>
-            <w:lang w:eastAsia="en-IN"/>
-          </w:rPr>
-          <w:t>ggplot2</w:t>
-        </w:r>
-      </w:hyperlink>
+      <w:r>
+        <w:rPr>
+          <w:rFonts w:ascii="Times New Roman" w:eastAsia="Times New Roman" w:hAnsi="Times New Roman" w:cs="Times New Roman"/>
+          <w:b/>
+          <w:bCs/>
+          <w:color w:val="0000FF"/>
+          <w:sz w:val="20"/>
+          <w:szCs w:val="20"/>
+          <w:u w:val="single"/>
+          <w:lang w:eastAsia="en-IN"/>
+        </w:rPr>
+        <w:t>ggp</w:t>
+      </w:r>
+      <w:r>
+        <w:rPr>
+          <w:rFonts w:ascii="Times New Roman" w:eastAsia="Times New Roman" w:hAnsi="Times New Roman" w:cs="Times New Roman"/>
+          <w:b/>
+          <w:bCs/>
+          <w:color w:val="0000FF"/>
+          <w:sz w:val="20"/>
+          <w:szCs w:val="20"/>
+          <w:u w:val="single"/>
+          <w:lang w:eastAsia="en-IN"/>
+        </w:rPr>
+        <w:t>l</w:t>
+      </w:r>
+      <w:r>
+        <w:rPr>
+          <w:rFonts w:ascii="Times New Roman" w:eastAsia="Times New Roman" w:hAnsi="Times New Roman" w:cs="Times New Roman"/>
+          <w:b/>
+          <w:bCs/>
+          <w:color w:val="0000FF"/>
+          <w:sz w:val="20"/>
+          <w:szCs w:val="20"/>
+          <w:u w:val="single"/>
+          <w:lang w:eastAsia="en-IN"/>
+        </w:rPr>
+        <w:t>ot2</w:t>
+      </w:r>
       <w:r>
         <w:rPr>
           <w:rFonts w:ascii="Times New Roman" w:eastAsia="Times New Roman" w:hAnsi="Times New Roman" w:cs="Times New Roman"/>
@@ -10848,6 +10712,16 @@
           <w:lang w:eastAsia="en-IN"/>
         </w:rPr>
         <w:br/>
+      </w:r>
+      <w:r>
+        <w:rPr>
+          <w:rFonts w:ascii="Courier New" w:eastAsia="Times New Roman" w:hAnsi="Courier New" w:cs="Courier New"/>
+          <w:color w:val="000000"/>
+          <w:sz w:val="20"/>
+          <w:szCs w:val="20"/>
+          <w:lang w:eastAsia="en-IN"/>
+        </w:rPr>
+        <w:lastRenderedPageBreak/>
         <w:t xml:space="preserve">  # extract the coefficients from the model  </w:t>
       </w:r>
       <w:r>
@@ -10903,18 +10777,7 @@
           <w:szCs w:val="20"/>
           <w:lang w:eastAsia="en-IN"/>
         </w:rPr>
-        <w:t xml:space="preserve">, s="lambda.1se", type = </w:t>
-      </w:r>
-      <w:r>
-        <w:rPr>
-          <w:rFonts w:ascii="Courier New" w:eastAsia="Times New Roman" w:hAnsi="Courier New" w:cs="Courier New"/>
-          <w:color w:val="000000"/>
-          <w:sz w:val="20"/>
-          <w:szCs w:val="20"/>
-          <w:lang w:eastAsia="en-IN"/>
-        </w:rPr>
-        <w:lastRenderedPageBreak/>
-        <w:t xml:space="preserve">"coefficients")[, 1]  </w:t>
+        <w:t xml:space="preserve">, s="lambda.1se", type = "coefficients")[, 1]  </w:t>
       </w:r>
       <w:r>
         <w:rPr>
@@ -11601,7 +11464,7 @@
             <wp:extent cx="15240000" cy="10149840"/>
             <wp:effectExtent l="0" t="0" r="0" b="3810"/>
             <wp:docPr id="3" name="Picture 3">
-              <a:hlinkClick xmlns:a="http://schemas.openxmlformats.org/drawingml/2006/main" r:id="rId23" tgtFrame="&quot;_blank&quot;"/>
+              <a:hlinkClick xmlns:a="http://schemas.openxmlformats.org/drawingml/2006/main" r:id="rId8" tgtFrame="&quot;_blank&quot;"/>
             </wp:docPr>
             <wp:cNvGraphicFramePr>
               <a:graphicFrameLocks xmlns:a="http://schemas.openxmlformats.org/drawingml/2006/main" noChangeAspect="1"/>
@@ -11611,14 +11474,14 @@
                 <pic:pic xmlns:pic="http://schemas.openxmlformats.org/drawingml/2006/picture">
                   <pic:nvPicPr>
                     <pic:cNvPr id="0" name="Picture 3">
-                      <a:hlinkClick r:id="rId23" tgtFrame="&quot;_blank&quot;"/>
+                      <a:hlinkClick r:id="rId8" tgtFrame="&quot;_blank&quot;"/>
                     </pic:cNvPr>
                     <pic:cNvPicPr>
                       <a:picLocks noChangeAspect="1" noChangeArrowheads="1"/>
                     </pic:cNvPicPr>
                   </pic:nvPicPr>
                   <pic:blipFill>
-                    <a:blip r:embed="rId24">
+                    <a:blip r:embed="rId9">
                       <a:extLst>
                         <a:ext uri="{28A0092B-C50C-407E-A947-70E740481C1C}">
                           <a14:useLocalDpi xmlns:a14="http://schemas.microsoft.com/office/drawing/2010/main" val="0"/>
@@ -14762,7 +14625,7 @@
             <wp:extent cx="15240000" cy="10149840"/>
             <wp:effectExtent l="0" t="0" r="0" b="3810"/>
             <wp:docPr id="4" name="Picture 4">
-              <a:hlinkClick xmlns:a="http://schemas.openxmlformats.org/drawingml/2006/main" r:id="rId25" tgtFrame="&quot;_blank&quot;"/>
+              <a:hlinkClick xmlns:a="http://schemas.openxmlformats.org/drawingml/2006/main" r:id="rId10" tgtFrame="&quot;_blank&quot;"/>
             </wp:docPr>
             <wp:cNvGraphicFramePr>
               <a:graphicFrameLocks xmlns:a="http://schemas.openxmlformats.org/drawingml/2006/main" noChangeAspect="1"/>
@@ -14772,14 +14635,14 @@
                 <pic:pic xmlns:pic="http://schemas.openxmlformats.org/drawingml/2006/picture">
                   <pic:nvPicPr>
                     <pic:cNvPr id="0" name="Picture 4">
-                      <a:hlinkClick r:id="rId25" tgtFrame="&quot;_blank&quot;"/>
+                      <a:hlinkClick r:id="rId10" tgtFrame="&quot;_blank&quot;"/>
                     </pic:cNvPr>
                     <pic:cNvPicPr>
                       <a:picLocks noChangeAspect="1" noChangeArrowheads="1"/>
                     </pic:cNvPicPr>
                   </pic:nvPicPr>
                   <pic:blipFill>
-                    <a:blip r:embed="rId26">
+                    <a:blip r:embed="rId11">
                       <a:extLst>
                         <a:ext uri="{28A0092B-C50C-407E-A947-70E740481C1C}">
                           <a14:useLocalDpi xmlns:a14="http://schemas.microsoft.com/office/drawing/2010/main" val="0"/>
@@ -14831,7 +14694,7 @@
         <w:lastRenderedPageBreak/>
         <w:t xml:space="preserve">The red dashed line is the </w:t>
       </w:r>
-      <w:hyperlink r:id="rId27" w:tgtFrame="_blank" w:history="1">
+      <w:hyperlink r:id="rId12" w:tgtFrame="_blank" w:history="1">
         <w:r>
           <w:rPr>
             <w:rFonts w:ascii="Times New Roman" w:eastAsia="Times New Roman" w:hAnsi="Times New Roman" w:cs="Times New Roman"/>
@@ -15195,68 +15058,6 @@
           <w:lang w:eastAsia="en-IN"/>
         </w:rPr>
         <w:t xml:space="preserve"> reviews.</w:t>
-      </w:r>
-    </w:p>
-    <w:p>
-      <w:pPr>
-        <w:spacing w:before="100" w:beforeAutospacing="1" w:after="100" w:afterAutospacing="1" w:line="240" w:lineRule="auto"/>
-        <w:rPr>
-          <w:rFonts w:ascii="Times New Roman" w:eastAsia="Times New Roman" w:hAnsi="Times New Roman" w:cs="Times New Roman"/>
-          <w:sz w:val="20"/>
-          <w:szCs w:val="20"/>
-          <w:lang w:eastAsia="en-IN"/>
-        </w:rPr>
-      </w:pPr>
-      <w:r>
-        <w:rPr>
-          <w:rFonts w:ascii="Times New Roman" w:eastAsia="Times New Roman" w:hAnsi="Times New Roman" w:cs="Times New Roman"/>
-          <w:i/>
-          <w:iCs/>
-          <w:sz w:val="20"/>
-          <w:szCs w:val="20"/>
-          <w:lang w:eastAsia="en-IN"/>
-        </w:rPr>
-        <w:t>Coming Up Next</w:t>
-      </w:r>
-    </w:p>
-    <w:p>
-      <w:pPr>
-        <w:spacing w:before="100" w:beforeAutospacing="1" w:after="100" w:afterAutospacing="1" w:line="240" w:lineRule="auto"/>
-        <w:rPr>
-          <w:rFonts w:ascii="Times New Roman" w:eastAsia="Times New Roman" w:hAnsi="Times New Roman" w:cs="Times New Roman"/>
-          <w:sz w:val="20"/>
-          <w:szCs w:val="20"/>
-          <w:lang w:eastAsia="en-IN"/>
-        </w:rPr>
-      </w:pPr>
-      <w:r>
-        <w:rPr>
-          <w:rFonts w:ascii="Times New Roman" w:eastAsia="Times New Roman" w:hAnsi="Times New Roman" w:cs="Times New Roman"/>
-          <w:sz w:val="20"/>
-          <w:szCs w:val="20"/>
-          <w:lang w:eastAsia="en-IN"/>
-        </w:rPr>
-        <w:t xml:space="preserve">In the next post, we will use open government data from the Flemish region in Belgium to explore crime statistics and self-reported feelings of safety in two cities in the province of Flemish Brabant. </w:t>
-      </w:r>
-    </w:p>
-    <w:p>
-      <w:pPr>
-        <w:spacing w:before="100" w:beforeAutospacing="1" w:after="100" w:afterAutospacing="1" w:line="240" w:lineRule="auto"/>
-        <w:rPr>
-          <w:rFonts w:ascii="Times New Roman" w:eastAsia="Times New Roman" w:hAnsi="Times New Roman" w:cs="Times New Roman"/>
-          <w:sz w:val="20"/>
-          <w:szCs w:val="20"/>
-          <w:lang w:eastAsia="en-IN"/>
-        </w:rPr>
-      </w:pPr>
-      <w:r>
-        <w:rPr>
-          <w:rFonts w:ascii="Times New Roman" w:eastAsia="Times New Roman" w:hAnsi="Times New Roman" w:cs="Times New Roman"/>
-          <w:sz w:val="20"/>
-          <w:szCs w:val="20"/>
-          <w:lang w:eastAsia="en-IN"/>
-        </w:rPr>
-        <w:t xml:space="preserve">Stay tuned! </w:t>
       </w:r>
     </w:p>
     <w:p/>
